--- a/files/doc/IMG_4667.jpeg.docx
+++ b/files/doc/IMG_4667.jpeg.docx
@@ -68,10 +68,16 @@
           <w:rFonts w:hint="default" w:cs="Times New Roman"/>
           <w:b w:val="0"/>
           <w:bCs w:val="0"/>
+          <w:color w:val="4472C4" w:themeColor="accent5"/>
           <w:sz w:val="20"/>
           <w:szCs w:val="20"/>
           <w:vertAlign w:val="superscript"/>
           <w:lang w:val="en-US"/>
+          <w14:textFill>
+            <w14:solidFill>
+              <w14:schemeClr w14:val="accent5"/>
+            </w14:solidFill>
+          </w14:textFill>
         </w:rPr>
         <w:t>60,61</w:t>
       </w:r>
@@ -92,10 +98,16 @@
           <w:rFonts w:hint="default" w:cs="Times New Roman"/>
           <w:b w:val="0"/>
           <w:bCs w:val="0"/>
+          <w:color w:val="4472C4" w:themeColor="accent5"/>
           <w:sz w:val="20"/>
           <w:szCs w:val="20"/>
           <w:vertAlign w:val="superscript"/>
           <w:lang w:val="en-US"/>
+          <w14:textFill>
+            <w14:solidFill>
+              <w14:schemeClr w14:val="accent5"/>
+            </w14:solidFill>
+          </w14:textFill>
         </w:rPr>
         <w:t>146</w:t>
       </w:r>
@@ -117,10 +129,6 @@
         <w:keepLines w:val="0"/>
         <w:widowControl/>
         <w:suppressLineNumbers w:val="0"/>
-        <w:rPr>
-          <w:sz w:val="20"/>
-          <w:szCs w:val="20"/>
-        </w:rPr>
       </w:pPr>
       <w:r>
         <w:rPr>
@@ -137,10 +145,16 @@
           <w:rFonts w:hint="default" w:cs="Times New Roman"/>
           <w:b w:val="0"/>
           <w:bCs w:val="0"/>
+          <w:color w:val="4472C4" w:themeColor="accent5"/>
           <w:sz w:val="20"/>
           <w:szCs w:val="20"/>
           <w:vertAlign w:val="superscript"/>
           <w:lang w:val="en-US"/>
+          <w14:textFill>
+            <w14:solidFill>
+              <w14:schemeClr w14:val="accent5"/>
+            </w14:solidFill>
+          </w14:textFill>
         </w:rPr>
         <w:t>147</w:t>
       </w:r>
@@ -153,75 +167,76 @@
           <w:sz w:val="20"/>
           <w:szCs w:val="20"/>
         </w:rPr>
-        <w:t>. Bevacizumab is an anti-vascular endothelial growth factor (VEGF) medication that could potentially reduce pulmonary oedema in patients with severe COVID-19. Eculizumab is a specific monoclonal antibody that inhibits the proinflammatory complement protein C5. Preliminary results showed that it induced a drop of inflammatory markers and C-reactiv</w:t>
+        <w:t>. Bevacizumab is an anti-vascular endothelial growth factor (VEGF) medication that could potentially reduce pulmonary oedema in patients with severe COVID-19. Eculizumab is a specific monoclonal antibody that inhibits the proinflammatory complement protein C5. Preliminary results showed that it induced a drop of inflammatory markers and C-reactive protein levels, suggesting its potential as an option for the treatment of severe COVID-19</w:t>
+      </w:r>
+      <w:r>
+        <w:rPr>
+          <w:rFonts w:hint="default" w:ascii="Times New Roman" w:hAnsi="Times New Roman" w:cs="Times New Roman"/>
+          <w:b w:val="0"/>
+          <w:bCs w:val="0"/>
+          <w:sz w:val="20"/>
+          <w:szCs w:val="20"/>
+        </w:rPr>
+        <w:t>(REF</w:t>
+      </w:r>
+      <w:r>
+        <w:rPr>
+          <w:rFonts w:hint="default" w:cs="Times New Roman"/>
+          <w:b w:val="0"/>
+          <w:bCs w:val="0"/>
+          <w:sz w:val="20"/>
+          <w:szCs w:val="20"/>
+          <w:lang w:val="en-US"/>
+        </w:rPr>
+        <w:t>.</w:t>
+      </w:r>
+      <w:r>
+        <w:rPr>
+          <w:rFonts w:hint="default" w:cs="Times New Roman"/>
+          <w:b w:val="0"/>
+          <w:bCs w:val="0"/>
+          <w:color w:val="4472C4" w:themeColor="accent5"/>
+          <w:sz w:val="20"/>
+          <w:szCs w:val="20"/>
+          <w:vertAlign w:val="superscript"/>
+          <w:lang w:val="en-US"/>
+          <w14:textFill>
+            <w14:solidFill>
+              <w14:schemeClr w14:val="accent5"/>
+            </w14:solidFill>
+          </w14:textFill>
+        </w:rPr>
+        <w:t>1</w:t>
+      </w:r>
+      <w:r>
+        <w:rPr>
+          <w:rFonts w:hint="default" w:ascii="Times New Roman" w:hAnsi="Times New Roman" w:cs="Times New Roman"/>
+          <w:b w:val="0"/>
+          <w:bCs w:val="0"/>
+          <w:color w:val="4472C4" w:themeColor="accent5"/>
+          <w:sz w:val="20"/>
+          <w:szCs w:val="20"/>
+          <w:vertAlign w:val="superscript"/>
+          <w14:textFill>
+            <w14:solidFill>
+              <w14:schemeClr w14:val="accent5"/>
+            </w14:solidFill>
+          </w14:textFill>
+        </w:rPr>
+        <w:t>48</w:t>
+      </w:r>
+      <w:r>
+        <w:rPr>
+          <w:rFonts w:hint="default" w:ascii="Times New Roman" w:hAnsi="Times New Roman" w:cs="Times New Roman"/>
+          <w:b w:val="0"/>
+          <w:bCs w:val="0"/>
+          <w:sz w:val="20"/>
+          <w:szCs w:val="20"/>
+        </w:rPr>
+        <w:t>)</w:t>
       </w:r>
       <w:bookmarkStart w:id="0" w:name="_GoBack"/>
       <w:bookmarkEnd w:id="0"/>
-      <w:r>
-        <w:rPr>
-          <w:rStyle w:val="5"/>
-          <w:rFonts w:hint="default" w:ascii="Times New Roman" w:hAnsi="Times New Roman" w:cs="Times New Roman"/>
-          <w:b w:val="0"/>
-          <w:bCs w:val="0"/>
-          <w:sz w:val="20"/>
-          <w:szCs w:val="20"/>
-        </w:rPr>
-        <w:t>e protein levels, suggesting its potential as an option for the treatment of severe COVID-19</w:t>
-      </w:r>
-      <w:r>
-        <w:rPr>
-          <w:rFonts w:hint="default" w:ascii="Times New Roman" w:hAnsi="Times New Roman" w:cs="Times New Roman"/>
-          <w:b w:val="0"/>
-          <w:bCs w:val="0"/>
-          <w:sz w:val="20"/>
-          <w:szCs w:val="20"/>
-        </w:rPr>
-        <w:t>(REF</w:t>
-      </w:r>
-      <w:r>
-        <w:rPr>
-          <w:rFonts w:hint="default" w:cs="Times New Roman"/>
-          <w:b w:val="0"/>
-          <w:bCs w:val="0"/>
-          <w:sz w:val="20"/>
-          <w:szCs w:val="20"/>
-          <w:lang w:val="en-US"/>
-        </w:rPr>
-        <w:t>.</w:t>
-      </w:r>
-      <w:r>
-        <w:rPr>
-          <w:rFonts w:hint="default" w:cs="Times New Roman"/>
-          <w:b w:val="0"/>
-          <w:bCs w:val="0"/>
-          <w:sz w:val="20"/>
-          <w:szCs w:val="20"/>
-          <w:vertAlign w:val="superscript"/>
-          <w:lang w:val="en-US"/>
-        </w:rPr>
-        <w:t>1</w:t>
-      </w:r>
-      <w:r>
-        <w:rPr>
-          <w:rFonts w:hint="default" w:ascii="Times New Roman" w:hAnsi="Times New Roman" w:cs="Times New Roman"/>
-          <w:b w:val="0"/>
-          <w:bCs w:val="0"/>
-          <w:sz w:val="20"/>
-          <w:szCs w:val="20"/>
-          <w:vertAlign w:val="superscript"/>
-        </w:rPr>
-        <w:t>48</w:t>
-      </w:r>
-      <w:r>
-        <w:rPr>
-          <w:rFonts w:hint="default" w:ascii="Times New Roman" w:hAnsi="Times New Roman" w:cs="Times New Roman"/>
-          <w:b w:val="0"/>
-          <w:bCs w:val="0"/>
-          <w:sz w:val="20"/>
-          <w:szCs w:val="20"/>
-        </w:rPr>
-        <w:t>)</w:t>
-      </w:r>
     </w:p>
     <w:sectPr>
       <w:pgSz w:w="11906" w:h="16838"/>
